--- a/项目/中餐厅设备点检/炒锅-/板卡通信接口子协议_炒锅_信息.docx
+++ b/项目/中餐厅设备点检/炒锅-/板卡通信接口子协议_炒锅_信息.docx
@@ -2312,6 +2312,12 @@
             <w:insideH w:val="single" w:color="auto" w:sz="4" w:space="0"/>
             <w:insideV w:val="single" w:color="auto" w:sz="4" w:space="0"/>
           </w:tblBorders>
+          <w:tblCellMar>
+            <w:top w:w="0" w:type="dxa"/>
+            <w:left w:w="108" w:type="dxa"/>
+            <w:bottom w:w="0" w:type="dxa"/>
+            <w:right w:w="108" w:type="dxa"/>
+          </w:tblCellMar>
         </w:tblPrEx>
         <w:tc>
           <w:tcPr>
@@ -2355,65 +2361,6 @@
                 <w:szCs w:val="21"/>
               </w:rPr>
               <w:t>PC/手机/其它</w:t>
-            </w:r>
-          </w:p>
-        </w:tc>
-      </w:tr>
-      <w:tr>
-        <w:tblPrEx>
-          <w:tblBorders>
-            <w:top w:val="single" w:color="auto" w:sz="4" w:space="0"/>
-            <w:left w:val="single" w:color="auto" w:sz="4" w:space="0"/>
-            <w:bottom w:val="single" w:color="auto" w:sz="4" w:space="0"/>
-            <w:right w:val="single" w:color="auto" w:sz="4" w:space="0"/>
-            <w:insideH w:val="single" w:color="auto" w:sz="4" w:space="0"/>
-            <w:insideV w:val="single" w:color="auto" w:sz="4" w:space="0"/>
-          </w:tblBorders>
-        </w:tblPrEx>
-        <w:tc>
-          <w:tcPr>
-            <w:tcW w:w="2520" w:type="dxa"/>
-            <w:vAlign w:val="center"/>
-          </w:tcPr>
-          <w:p>
-            <w:pPr>
-              <w:jc w:val="center"/>
-              <w:rPr>
-                <w:rFonts w:hAnsi="宋体"/>
-                <w:b w:val="0"/>
-                <w:szCs w:val="21"/>
-              </w:rPr>
-            </w:pPr>
-            <w:r>
-              <w:rPr>
-                <w:rFonts w:hint="eastAsia"/>
-                <w:b w:val="0"/>
-              </w:rPr>
-              <w:t>SOF</w:t>
-            </w:r>
-          </w:p>
-        </w:tc>
-        <w:tc>
-          <w:tcPr>
-            <w:tcW w:w="5220" w:type="dxa"/>
-            <w:vAlign w:val="center"/>
-          </w:tcPr>
-          <w:p>
-            <w:pPr>
-              <w:jc w:val="center"/>
-              <w:rPr>
-                <w:rFonts w:hAnsi="宋体"/>
-                <w:b w:val="0"/>
-                <w:szCs w:val="21"/>
-              </w:rPr>
-            </w:pPr>
-            <w:r>
-              <w:rPr>
-                <w:rFonts w:hint="eastAsia" w:hAnsi="宋体"/>
-                <w:b w:val="0"/>
-                <w:szCs w:val="21"/>
-              </w:rPr>
-              <w:t>Start of frame， 数据通信起始符</w:t>
             </w:r>
           </w:p>
         </w:tc>
@@ -2454,7 +2401,7 @@
                 <w:rFonts w:hint="eastAsia"/>
                 <w:b w:val="0"/>
               </w:rPr>
-              <w:t>FRLEN</w:t>
+              <w:t>SOF</w:t>
             </w:r>
           </w:p>
         </w:tc>
@@ -2478,7 +2425,7 @@
                 <w:b w:val="0"/>
                 <w:szCs w:val="21"/>
               </w:rPr>
-              <w:t>Frame length,通信帧长度</w:t>
+              <w:t>Start of frame， 数据通信起始符</w:t>
             </w:r>
           </w:p>
         </w:tc>
@@ -2511,7 +2458,6 @@
               <w:rPr>
                 <w:rFonts w:hAnsi="宋体"/>
                 <w:b w:val="0"/>
-                <w:kern w:val="0"/>
                 <w:szCs w:val="21"/>
               </w:rPr>
             </w:pPr>
@@ -2520,7 +2466,7 @@
                 <w:rFonts w:hint="eastAsia"/>
                 <w:b w:val="0"/>
               </w:rPr>
-              <w:t>DATA</w:t>
+              <w:t>FRLEN</w:t>
             </w:r>
           </w:p>
         </w:tc>
@@ -2535,16 +2481,16 @@
               <w:rPr>
                 <w:rFonts w:hAnsi="宋体"/>
                 <w:b w:val="0"/>
-                <w:kern w:val="0"/>
-                <w:szCs w:val="21"/>
-              </w:rPr>
-            </w:pPr>
-            <w:r>
-              <w:rPr>
-                <w:rFonts w:hint="eastAsia"/>
-                <w:b w:val="0"/>
-              </w:rPr>
-              <w:t>Data， 通信交互数据</w:t>
+                <w:szCs w:val="21"/>
+              </w:rPr>
+            </w:pPr>
+            <w:r>
+              <w:rPr>
+                <w:rFonts w:hint="eastAsia" w:hAnsi="宋体"/>
+                <w:b w:val="0"/>
+                <w:szCs w:val="21"/>
+              </w:rPr>
+              <w:t>Frame length,通信帧长度</w:t>
             </w:r>
           </w:p>
         </w:tc>
@@ -2586,7 +2532,7 @@
                 <w:rFonts w:hint="eastAsia"/>
                 <w:b w:val="0"/>
               </w:rPr>
-              <w:t>RC</w:t>
+              <w:t>DATA</w:t>
             </w:r>
           </w:p>
         </w:tc>
@@ -2607,12 +2553,10 @@
             </w:pPr>
             <w:r>
               <w:rPr>
-                <w:rFonts w:hint="eastAsia" w:hAnsi="宋体"/>
-                <w:b w:val="0"/>
-                <w:kern w:val="0"/>
-                <w:szCs w:val="21"/>
-              </w:rPr>
-              <w:t>Return code, 返回码</w:t>
+                <w:rFonts w:hint="eastAsia"/>
+                <w:b w:val="0"/>
+              </w:rPr>
+              <w:t>Data， 通信交互数据</w:t>
             </w:r>
           </w:p>
         </w:tc>
@@ -2627,6 +2571,80 @@
             <w:insideH w:val="single" w:color="auto" w:sz="4" w:space="0"/>
             <w:insideV w:val="single" w:color="auto" w:sz="4" w:space="0"/>
           </w:tblBorders>
+          <w:tblCellMar>
+            <w:top w:w="0" w:type="dxa"/>
+            <w:left w:w="108" w:type="dxa"/>
+            <w:bottom w:w="0" w:type="dxa"/>
+            <w:right w:w="108" w:type="dxa"/>
+          </w:tblCellMar>
+        </w:tblPrEx>
+        <w:tc>
+          <w:tcPr>
+            <w:tcW w:w="2520" w:type="dxa"/>
+            <w:vAlign w:val="center"/>
+          </w:tcPr>
+          <w:p>
+            <w:pPr>
+              <w:jc w:val="center"/>
+              <w:rPr>
+                <w:rFonts w:hAnsi="宋体"/>
+                <w:b w:val="0"/>
+                <w:kern w:val="0"/>
+                <w:szCs w:val="21"/>
+              </w:rPr>
+            </w:pPr>
+            <w:r>
+              <w:rPr>
+                <w:rFonts w:hint="eastAsia"/>
+                <w:b w:val="0"/>
+              </w:rPr>
+              <w:t>RC</w:t>
+            </w:r>
+          </w:p>
+        </w:tc>
+        <w:tc>
+          <w:tcPr>
+            <w:tcW w:w="5220" w:type="dxa"/>
+            <w:vAlign w:val="center"/>
+          </w:tcPr>
+          <w:p>
+            <w:pPr>
+              <w:jc w:val="center"/>
+              <w:rPr>
+                <w:rFonts w:hAnsi="宋体"/>
+                <w:b w:val="0"/>
+                <w:kern w:val="0"/>
+                <w:szCs w:val="21"/>
+              </w:rPr>
+            </w:pPr>
+            <w:r>
+              <w:rPr>
+                <w:rFonts w:hint="eastAsia" w:hAnsi="宋体"/>
+                <w:b w:val="0"/>
+                <w:kern w:val="0"/>
+                <w:szCs w:val="21"/>
+              </w:rPr>
+              <w:t>Return code, 返回码</w:t>
+            </w:r>
+          </w:p>
+        </w:tc>
+      </w:tr>
+      <w:tr>
+        <w:tblPrEx>
+          <w:tblBorders>
+            <w:top w:val="single" w:color="auto" w:sz="4" w:space="0"/>
+            <w:left w:val="single" w:color="auto" w:sz="4" w:space="0"/>
+            <w:bottom w:val="single" w:color="auto" w:sz="4" w:space="0"/>
+            <w:right w:val="single" w:color="auto" w:sz="4" w:space="0"/>
+            <w:insideH w:val="single" w:color="auto" w:sz="4" w:space="0"/>
+            <w:insideV w:val="single" w:color="auto" w:sz="4" w:space="0"/>
+          </w:tblBorders>
+          <w:tblCellMar>
+            <w:top w:w="0" w:type="dxa"/>
+            <w:left w:w="108" w:type="dxa"/>
+            <w:bottom w:w="0" w:type="dxa"/>
+            <w:right w:w="108" w:type="dxa"/>
+          </w:tblCellMar>
         </w:tblPrEx>
         <w:tc>
           <w:tcPr>
@@ -4754,6 +4772,8 @@
       <w:pPr>
         <w:pStyle w:val="3"/>
       </w:pPr>
+      <w:bookmarkStart w:id="23" w:name="_GoBack"/>
+      <w:bookmarkEnd w:id="23"/>
       <w:bookmarkStart w:id="10" w:name="_Toc10025"/>
       <w:r>
         <w:rPr>
@@ -13748,6 +13768,12 @@
             <w:insideH w:val="single" w:color="auto" w:sz="12" w:space="0"/>
             <w:insideV w:val="single" w:color="auto" w:sz="12" w:space="0"/>
           </w:tblBorders>
+          <w:tblCellMar>
+            <w:top w:w="0" w:type="dxa"/>
+            <w:left w:w="108" w:type="dxa"/>
+            <w:bottom w:w="0" w:type="dxa"/>
+            <w:right w:w="108" w:type="dxa"/>
+          </w:tblCellMar>
         </w:tblPrEx>
         <w:trPr>
           <w:trHeight w:val="285" w:hRule="atLeast"/>
@@ -19408,7 +19434,7 @@
           <w:szCs w:val="28"/>
           <w:lang w:val="en-US" w:eastAsia="zh-CN"/>
         </w:rPr>
-        <w:t>炒锅错误码表.xlsx</w:t>
+        <w:t>炒锅错误表码.xlsx</w:t>
       </w:r>
     </w:p>
     <w:p>
@@ -19440,8 +19466,6 @@
           <w:szCs w:val="21"/>
         </w:rPr>
       </w:pPr>
-      <w:bookmarkStart w:id="23" w:name="_GoBack"/>
-      <w:bookmarkEnd w:id="23"/>
     </w:p>
     <w:sectPr>
       <w:pgSz w:w="11906" w:h="16838"/>
